--- a/Зайцев/laba8/отчет по лабе 8.docx
+++ b/Зайцев/laba8/отчет по лабе 8.docx
@@ -125,16 +125,7 @@
           <w:szCs w:val="28"/>
           <w:lang w:val="ru-RU"/>
         </w:rPr>
-        <w:t>Специальность «Инженерно-психологическое</w:t>
-      </w:r>
-      <w:r>
-        <w:rPr>
-          <w:rFonts w:ascii="Times New Roman" w:hAnsi="Times New Roman"/>
-          <w:sz w:val="28"/>
-          <w:szCs w:val="28"/>
-          <w:lang w:val="ru-RU"/>
-        </w:rPr>
-        <w:t xml:space="preserve"> </w:t>
+        <w:t>Специальность «Программная инженерия»</w:t>
       </w:r>
     </w:p>
     <w:p>
@@ -149,33 +140,6 @@
           <w:lang w:val="ru-RU"/>
         </w:rPr>
       </w:pPr>
-      <w:r>
-        <w:rPr>
-          <w:rFonts w:ascii="Times New Roman" w:hAnsi="Times New Roman"/>
-          <w:sz w:val="28"/>
-          <w:szCs w:val="28"/>
-          <w:lang w:val="ru-RU"/>
-        </w:rPr>
-        <w:t>обеспечение</w:t>
-      </w:r>
-      <w:r>
-        <w:rPr>
-          <w:rFonts w:ascii="Times New Roman" w:hAnsi="Times New Roman"/>
-          <w:sz w:val="28"/>
-          <w:szCs w:val="28"/>
-          <w:lang w:val="ru-RU"/>
-        </w:rPr>
-        <w:t xml:space="preserve"> </w:t>
-      </w:r>
-      <w:r>
-        <w:rPr>
-          <w:rFonts w:ascii="Times New Roman" w:hAnsi="Times New Roman"/>
-          <w:sz w:val="28"/>
-          <w:szCs w:val="28"/>
-          <w:lang w:val="ru-RU"/>
-        </w:rPr>
-        <w:t>информационных технологий»</w:t>
-      </w:r>
     </w:p>
     <w:p>
       <w:pPr>
@@ -241,33 +205,6 @@
           <w:lang w:val="ru-RU"/>
         </w:rPr>
       </w:pPr>
-      <w:r>
-        <w:rPr>
-          <w:rFonts w:ascii="Times New Roman" w:hAnsi="Times New Roman"/>
-          <w:sz w:val="28"/>
-          <w:szCs w:val="28"/>
-          <w:lang w:val="ru-RU"/>
-        </w:rPr>
-        <w:t xml:space="preserve">Учебная дисциплина </w:t>
-      </w:r>
-      <w:r>
-        <w:rPr>
-          <w:rFonts w:ascii="Times New Roman" w:hAnsi="Times New Roman"/>
-          <w:sz w:val="28"/>
-          <w:szCs w:val="28"/>
-          <w:lang w:val="ru-RU"/>
-        </w:rPr>
-        <w:t>«Основы алгоритмизации и программирования</w:t>
-      </w:r>
-      <w:r>
-        <w:rPr>
-          <w:rFonts w:ascii="Times New Roman" w:hAnsi="Times New Roman"/>
-          <w:sz w:val="28"/>
-          <w:szCs w:val="28"/>
-          <w:lang w:val="ru-RU"/>
-        </w:rPr>
-        <w:t>»</w:t>
-      </w:r>
     </w:p>
     <w:p>
       <w:pPr>
@@ -281,6 +218,33 @@
           <w:lang w:val="ru-RU"/>
         </w:rPr>
       </w:pPr>
+      <w:r>
+        <w:rPr>
+          <w:rFonts w:ascii="Times New Roman" w:hAnsi="Times New Roman"/>
+          <w:sz w:val="28"/>
+          <w:szCs w:val="28"/>
+          <w:lang w:val="ru-RU"/>
+        </w:rPr>
+        <w:t xml:space="preserve">Учебная дисциплина </w:t>
+      </w:r>
+      <w:r>
+        <w:rPr>
+          <w:rFonts w:ascii="Times New Roman" w:hAnsi="Times New Roman"/>
+          <w:sz w:val="28"/>
+          <w:szCs w:val="28"/>
+          <w:lang w:val="ru-RU"/>
+        </w:rPr>
+        <w:t>«Основы алгоритмизации и программирования</w:t>
+      </w:r>
+      <w:r>
+        <w:rPr>
+          <w:rFonts w:ascii="Times New Roman" w:hAnsi="Times New Roman"/>
+          <w:sz w:val="28"/>
+          <w:szCs w:val="28"/>
+          <w:lang w:val="ru-RU"/>
+        </w:rPr>
+        <w:t>»</w:t>
+      </w:r>
     </w:p>
     <w:p>
       <w:pPr>
@@ -294,15 +258,6 @@
           <w:lang w:val="ru-RU"/>
         </w:rPr>
       </w:pPr>
-      <w:r>
-        <w:rPr>
-          <w:rFonts w:ascii="Times New Roman" w:hAnsi="Times New Roman"/>
-          <w:sz w:val="28"/>
-          <w:szCs w:val="28"/>
-          <w:lang w:val="ru-RU"/>
-        </w:rPr>
-        <w:t>Отчет</w:t>
-      </w:r>
     </w:p>
     <w:p>
       <w:pPr>
@@ -316,6 +271,15 @@
           <w:lang w:val="ru-RU"/>
         </w:rPr>
       </w:pPr>
+      <w:r>
+        <w:rPr>
+          <w:rFonts w:ascii="Times New Roman" w:hAnsi="Times New Roman"/>
+          <w:sz w:val="28"/>
+          <w:szCs w:val="28"/>
+          <w:lang w:val="ru-RU"/>
+        </w:rPr>
+        <w:t>Отчет</w:t>
+      </w:r>
     </w:p>
     <w:p>
       <w:pPr>
@@ -342,24 +306,6 @@
           <w:lang w:val="ru-RU"/>
         </w:rPr>
       </w:pPr>
-      <w:r>
-        <w:rPr>
-          <w:rFonts w:ascii="Times New Roman" w:hAnsi="Times New Roman"/>
-          <w:sz w:val="28"/>
-          <w:szCs w:val="28"/>
-          <w:lang w:val="ru-RU"/>
-        </w:rPr>
-        <w:t xml:space="preserve">по лабораторной работе </w:t>
-      </w:r>
-      <w:r>
-        <w:rPr>
-          <w:rFonts w:ascii="Times New Roman" w:hAnsi="Times New Roman"/>
-          <w:sz w:val="28"/>
-          <w:szCs w:val="28"/>
-          <w:lang w:val="ru-RU"/>
-        </w:rPr>
-        <w:t>№8</w:t>
-      </w:r>
     </w:p>
     <w:p>
       <w:pPr>
@@ -380,6 +326,37 @@
           <w:szCs w:val="28"/>
           <w:lang w:val="ru-RU"/>
         </w:rPr>
+        <w:t xml:space="preserve">по лабораторной работе </w:t>
+      </w:r>
+      <w:r>
+        <w:rPr>
+          <w:rFonts w:ascii="Times New Roman" w:hAnsi="Times New Roman"/>
+          <w:sz w:val="28"/>
+          <w:szCs w:val="28"/>
+          <w:lang w:val="ru-RU"/>
+        </w:rPr>
+        <w:t>№8</w:t>
+      </w:r>
+    </w:p>
+    <w:p>
+      <w:pPr>
+        <w:spacing w:after="0" w:line="240" w:lineRule="auto"/>
+        <w:ind w:firstLine="720"/>
+        <w:jc w:val="center"/>
+        <w:rPr>
+          <w:rFonts w:ascii="Times New Roman" w:hAnsi="Times New Roman"/>
+          <w:sz w:val="28"/>
+          <w:szCs w:val="28"/>
+          <w:lang w:val="ru-RU"/>
+        </w:rPr>
+      </w:pPr>
+      <w:r>
+        <w:rPr>
+          <w:rFonts w:ascii="Times New Roman" w:hAnsi="Times New Roman"/>
+          <w:sz w:val="28"/>
+          <w:szCs w:val="28"/>
+          <w:lang w:val="ru-RU"/>
+        </w:rPr>
         <w:t>«Функции</w:t>
       </w:r>
       <w:r>
@@ -624,6 +601,8 @@
           <w:lang w:val="ru-RU"/>
         </w:rPr>
       </w:pPr>
+      <w:bookmarkStart w:id="0" w:name="_GoBack"/>
+      <w:bookmarkEnd w:id="0"/>
       <w:r>
         <w:rPr>
           <w:rFonts w:ascii="Times New Roman" w:hAnsi="Times New Roman"/>
@@ -2830,8 +2809,6 @@
         </w:rPr>
         <w:t xml:space="preserve">   Индивидуальное задание №14</w:t>
       </w:r>
-      <w:bookmarkStart w:id="0" w:name="_GoBack"/>
-      <w:bookmarkEnd w:id="0"/>
       <w:r>
         <w:rPr>
           <w:rFonts w:ascii="Times New Roman" w:hAnsi="Times New Roman"/>
@@ -4770,6 +4747,7 @@
           <w:sz w:val="28"/>
           <w:szCs w:val="28"/>
           <w:highlight w:val="white"/>
+          <w:lang w:val="ru-RU"/>
         </w:rPr>
       </w:pPr>
       <w:r>
@@ -4799,6 +4777,7 @@
           <w:sz w:val="28"/>
           <w:szCs w:val="28"/>
           <w:highlight w:val="white"/>
+          <w:lang w:val="ru-RU"/>
         </w:rPr>
         <w:t xml:space="preserve"> {</w:t>
       </w:r>
@@ -4815,15 +4794,17 @@
           <w:sz w:val="28"/>
           <w:szCs w:val="28"/>
           <w:highlight w:val="white"/>
-        </w:rPr>
-      </w:pPr>
-      <w:r>
-        <w:rPr>
-          <w:rFonts w:ascii="Times New Roman" w:eastAsiaTheme="minorHAnsi" w:hAnsi="Times New Roman"/>
-          <w:color w:val="000000"/>
-          <w:sz w:val="28"/>
-          <w:szCs w:val="28"/>
-          <w:highlight w:val="white"/>
+          <w:lang w:val="ru-RU"/>
+        </w:rPr>
+      </w:pPr>
+      <w:r>
+        <w:rPr>
+          <w:rFonts w:ascii="Times New Roman" w:eastAsiaTheme="minorHAnsi" w:hAnsi="Times New Roman"/>
+          <w:color w:val="000000"/>
+          <w:sz w:val="28"/>
+          <w:szCs w:val="28"/>
+          <w:highlight w:val="white"/>
+          <w:lang w:val="ru-RU"/>
         </w:rPr>
         <w:tab/>
       </w:r>
@@ -4834,6 +4815,7 @@
           <w:sz w:val="28"/>
           <w:szCs w:val="28"/>
           <w:highlight w:val="white"/>
+          <w:lang w:val="ru-RU"/>
         </w:rPr>
         <w:tab/>
       </w:r>
@@ -4856,6 +4838,7 @@
           <w:sz w:val="28"/>
           <w:szCs w:val="28"/>
           <w:highlight w:val="white"/>
+          <w:lang w:val="ru-RU"/>
         </w:rPr>
         <w:t xml:space="preserve"> </w:t>
       </w:r>
@@ -4866,6 +4849,7 @@
           <w:sz w:val="28"/>
           <w:szCs w:val="28"/>
           <w:highlight w:val="white"/>
+          <w:lang w:val="ru-RU"/>
         </w:rPr>
         <w:t>&lt;&lt;</w:t>
       </w:r>
@@ -4876,6 +4860,7 @@
           <w:sz w:val="28"/>
           <w:szCs w:val="28"/>
           <w:highlight w:val="white"/>
+          <w:lang w:val="ru-RU"/>
         </w:rPr>
         <w:t xml:space="preserve"> </w:t>
       </w:r>
@@ -4886,6 +4871,7 @@
           <w:sz w:val="28"/>
           <w:szCs w:val="28"/>
           <w:highlight w:val="white"/>
+          <w:lang w:val="ru-RU"/>
         </w:rPr>
         <w:t>"</w:t>
       </w:r>
@@ -4906,6 +4892,7 @@
           <w:sz w:val="28"/>
           <w:szCs w:val="28"/>
           <w:highlight w:val="white"/>
+          <w:lang w:val="ru-RU"/>
         </w:rPr>
         <w:t>"</w:t>
       </w:r>
@@ -4916,6 +4903,7 @@
           <w:sz w:val="28"/>
           <w:szCs w:val="28"/>
           <w:highlight w:val="white"/>
+          <w:lang w:val="ru-RU"/>
         </w:rPr>
         <w:t>;</w:t>
       </w:r>
@@ -4932,6 +4920,7 @@
           <w:sz w:val="28"/>
           <w:szCs w:val="28"/>
           <w:highlight w:val="white"/>
+          <w:lang w:val="ru-RU"/>
         </w:rPr>
       </w:pPr>
     </w:p>
@@ -4947,15 +4936,17 @@
           <w:sz w:val="28"/>
           <w:szCs w:val="28"/>
           <w:highlight w:val="white"/>
-        </w:rPr>
-      </w:pPr>
-      <w:r>
-        <w:rPr>
-          <w:rFonts w:ascii="Times New Roman" w:eastAsiaTheme="minorHAnsi" w:hAnsi="Times New Roman"/>
-          <w:color w:val="000000"/>
-          <w:sz w:val="28"/>
-          <w:szCs w:val="28"/>
-          <w:highlight w:val="white"/>
+          <w:lang w:val="ru-RU"/>
+        </w:rPr>
+      </w:pPr>
+      <w:r>
+        <w:rPr>
+          <w:rFonts w:ascii="Times New Roman" w:eastAsiaTheme="minorHAnsi" w:hAnsi="Times New Roman"/>
+          <w:color w:val="000000"/>
+          <w:sz w:val="28"/>
+          <w:szCs w:val="28"/>
+          <w:highlight w:val="white"/>
+          <w:lang w:val="ru-RU"/>
         </w:rPr>
         <w:tab/>
         <w:t>}</w:t>
@@ -4973,15 +4964,17 @@
           <w:sz w:val="28"/>
           <w:szCs w:val="28"/>
           <w:highlight w:val="white"/>
-        </w:rPr>
-      </w:pPr>
-      <w:r>
-        <w:rPr>
-          <w:rFonts w:ascii="Times New Roman" w:eastAsiaTheme="minorHAnsi" w:hAnsi="Times New Roman"/>
-          <w:color w:val="000000"/>
-          <w:sz w:val="28"/>
-          <w:szCs w:val="28"/>
-          <w:highlight w:val="white"/>
+          <w:lang w:val="ru-RU"/>
+        </w:rPr>
+      </w:pPr>
+      <w:r>
+        <w:rPr>
+          <w:rFonts w:ascii="Times New Roman" w:eastAsiaTheme="minorHAnsi" w:hAnsi="Times New Roman"/>
+          <w:color w:val="000000"/>
+          <w:sz w:val="28"/>
+          <w:szCs w:val="28"/>
+          <w:highlight w:val="white"/>
+          <w:lang w:val="ru-RU"/>
         </w:rPr>
         <w:tab/>
       </w:r>
@@ -5002,6 +4995,7 @@
           <w:sz w:val="28"/>
           <w:szCs w:val="28"/>
           <w:highlight w:val="white"/>
+          <w:lang w:val="ru-RU"/>
         </w:rPr>
         <w:t xml:space="preserve"> 0;</w:t>
       </w:r>
@@ -5366,9 +5360,9 @@
       <w:r>
         <w:rPr>
           <w:rFonts w:ascii="Times New Roman" w:hAnsi="Times New Roman"/>
-          <w:sz w:val="28"/>
-          <w:szCs w:val="28"/>
-          <w:lang w:val="ru-RU"/>
+          <w:noProof/>
+          <w:sz w:val="28"/>
+          <w:szCs w:val="28"/>
         </w:rPr>
         <w:drawing>
           <wp:inline distT="0" distB="0" distL="0" distR="0" wp14:anchorId="23C72FD8" wp14:editId="2B833548">
@@ -5445,19 +5439,7 @@
         <w:rPr>
           <w:szCs w:val="28"/>
         </w:rPr>
-        <w:t xml:space="preserve">      </w:t>
-      </w:r>
-      <w:r>
-        <w:rPr>
-          <w:szCs w:val="28"/>
-        </w:rPr>
-        <w:t>Функция подсчета</w:t>
-      </w:r>
-      <w:r>
-        <w:rPr>
-          <w:szCs w:val="28"/>
-        </w:rPr>
-        <w:t xml:space="preserve">  </w:t>
+        <w:t xml:space="preserve">      Функция подсчета  </w:t>
       </w:r>
     </w:p>
     <w:p>
@@ -5473,13 +5455,7 @@
         <w:rPr>
           <w:szCs w:val="28"/>
         </w:rPr>
-        <w:t xml:space="preserve">      </w:t>
-      </w:r>
-      <w:r>
-        <w:rPr>
-          <w:szCs w:val="28"/>
-        </w:rPr>
-        <w:t>десятичного логарифма</w:t>
+        <w:t xml:space="preserve">      десятичного логарифма</w:t>
       </w:r>
     </w:p>
     <w:p>
@@ -5499,7 +5475,9 @@
       </w:r>
       <w:r>
         <w:rPr>
-          <w:szCs w:val="28"/>
+          <w:noProof/>
+          <w:szCs w:val="28"/>
+          <w:lang w:val="en-US"/>
         </w:rPr>
         <w:drawing>
           <wp:inline distT="0" distB="0" distL="0" distR="0" wp14:anchorId="1CE52CE0" wp14:editId="1EF76079">
@@ -5757,21 +5735,7 @@
           <w:b/>
           <w:szCs w:val="28"/>
         </w:rPr>
-        <w:t>№3</w:t>
-      </w:r>
-      <w:r>
-        <w:rPr>
-          <w:b/>
-          <w:szCs w:val="28"/>
-        </w:rPr>
-        <w:t xml:space="preserve"> Что такое</w:t>
-      </w:r>
-      <w:r>
-        <w:rPr>
-          <w:b/>
-          <w:szCs w:val="28"/>
-        </w:rPr>
-        <w:t xml:space="preserve"> перегрузка функций</w:t>
+        <w:t>№3 Что такое перегрузка функций</w:t>
       </w:r>
       <w:r>
         <w:rPr>
